--- a/src/main/resources/report.docx
+++ b/src/main/resources/report.docx
@@ -126,7 +126,7 @@
           <w:sz w:val="28"/>
           <w:szCs w:val="28"/>
         </w:rPr>
-        <w:t>Рапорт</w:t>
+        <w:t>Заявление</w:t>
       </w:r>
     </w:p>
     <w:p>
